--- a/知识体系/通信接口/SPI.docx
+++ b/知识体系/通信接口/SPI.docx
@@ -3,17 +3,27 @@
 <w:document xmlns:wpc="http://schemas.microsoft.com/office/word/2010/wordprocessingCanvas" xmlns:cx="http://schemas.microsoft.com/office/drawing/2014/chartex" xmlns:cx1="http://schemas.microsoft.com/office/drawing/2015/9/8/chartex" xmlns:cx2="http://schemas.microsoft.com/office/drawing/2015/10/21/chartex" xmlns:cx3="http://schemas.microsoft.com/office/drawing/2016/5/9/chartex" xmlns:cx4="http://schemas.microsoft.com/office/drawing/2016/5/10/chartex" xmlns:cx5="http://schemas.microsoft.com/office/drawing/2016/5/11/chartex" xmlns:cx6="http://schemas.microsoft.com/office/drawing/2016/5/12/chartex" xmlns:cx7="http://schemas.microsoft.com/office/drawing/2016/5/13/chartex" xmlns:cx8="http://schemas.microsoft.com/office/drawing/2016/5/14/chartex" xmlns:mc="http://schemas.openxmlformats.org/markup-compatibility/2006" xmlns:aink="http://schemas.microsoft.com/office/drawing/2016/ink" xmlns:am3d="http://schemas.microsoft.com/office/drawing/2017/model3d" xmlns:o="urn:schemas-microsoft-com:office:office" xmlns:r="http://schemas.openxmlformats.org/officeDocument/2006/relationships" xmlns:m="http://schemas.openxmlformats.org/officeDocument/2006/math" xmlns:v="urn:schemas-microsoft-com:vml" xmlns:wp14="http://schemas.microsoft.com/office/word/2010/wordprocessingDrawing" xmlns:wp="http://schemas.openxmlformats.org/drawingml/2006/wordprocessingDrawing" xmlns:w10="urn:schemas-microsoft-com:office:word" xmlns:w="http://schemas.openxmlformats.org/wordprocessingml/2006/main" xmlns:w14="http://schemas.microsoft.com/office/word/2010/wordml" xmlns:w15="http://schemas.microsoft.com/office/word/2012/wordml" xmlns:w16cex="http://schemas.microsoft.com/office/word/2018/wordml/cex" xmlns:w16cid="http://schemas.microsoft.com/office/word/2016/wordml/cid" xmlns:w16="http://schemas.microsoft.com/office/word/2018/wordml" xmlns:w16se="http://schemas.microsoft.com/office/word/2015/wordml/symex" xmlns:wpg="http://schemas.microsoft.com/office/word/2010/wordprocessingGroup" xmlns:wpi="http://schemas.microsoft.com/office/word/2010/wordprocessingInk" xmlns:wne="http://schemas.microsoft.com/office/word/2006/wordml" xmlns:wps="http://schemas.microsoft.com/office/word/2010/wordprocessingShape" mc:Ignorable="w14 w15 w16se w16cid w16 w16cex wp14">
   <w:body>
     <w:p>
-      <w:r>
-        <w:rPr>
-          <w:rFonts w:hint="eastAsia"/>
+      <w:pPr>
+        <w:rPr>
+          <w:rFonts w:ascii="Times New Roman" w:eastAsia="宋体" w:hAnsi="Times New Roman"/>
+        </w:rPr>
+      </w:pPr>
+      <w:r>
+        <w:rPr>
+          <w:rFonts w:ascii="Times New Roman" w:eastAsia="宋体" w:hAnsi="Times New Roman" w:hint="eastAsia"/>
         </w:rPr>
         <w:t>两种模式：主模式和从模式</w:t>
       </w:r>
     </w:p>
     <w:p>
-      <w:r>
-        <w:rPr>
-          <w:rFonts w:hint="eastAsia"/>
+      <w:pPr>
+        <w:rPr>
+          <w:rFonts w:ascii="Times New Roman" w:eastAsia="宋体" w:hAnsi="Times New Roman"/>
+        </w:rPr>
+      </w:pPr>
+      <w:r>
+        <w:rPr>
+          <w:rFonts w:ascii="Times New Roman" w:eastAsia="宋体" w:hAnsi="Times New Roman" w:hint="eastAsia"/>
         </w:rPr>
         <w:t>通信方式有两种：全双工和半双工</w:t>
       </w:r>
@@ -21,9 +31,1121 @@
     <w:p>
       <w:pPr>
         <w:rPr>
-          <w:rFonts w:hint="eastAsia"/>
-        </w:rPr>
-      </w:pPr>
+          <w:rFonts w:ascii="Times New Roman" w:eastAsia="宋体" w:hAnsi="Times New Roman"/>
+        </w:rPr>
+      </w:pPr>
+    </w:p>
+    <w:p>
+      <w:pPr>
+        <w:rPr>
+          <w:rFonts w:ascii="Times New Roman" w:eastAsia="宋体" w:hAnsi="Times New Roman"/>
+        </w:rPr>
+      </w:pPr>
+      <w:r>
+        <w:rPr>
+          <w:rFonts w:ascii="Times New Roman" w:eastAsia="宋体" w:hAnsi="Times New Roman"/>
+        </w:rPr>
+        <w:t>SPI</w:t>
+      </w:r>
+      <w:r>
+        <w:rPr>
+          <w:rFonts w:ascii="Times New Roman" w:eastAsia="宋体" w:hAnsi="Times New Roman"/>
+        </w:rPr>
+        <w:t>接口的全称是</w:t>
+      </w:r>
+      <w:r>
+        <w:rPr>
+          <w:rFonts w:ascii="Times New Roman" w:eastAsia="宋体" w:hAnsi="Times New Roman"/>
+        </w:rPr>
+        <w:t>"Serial Peripheral Interface",</w:t>
+      </w:r>
+      <w:r>
+        <w:rPr>
+          <w:rFonts w:ascii="Times New Roman" w:eastAsia="宋体" w:hAnsi="Times New Roman"/>
+        </w:rPr>
+        <w:t>意为串行外围接口</w:t>
+      </w:r>
+      <w:r>
+        <w:rPr>
+          <w:rFonts w:ascii="Times New Roman" w:eastAsia="宋体" w:hAnsi="Times New Roman"/>
+        </w:rPr>
+        <w:t>,</w:t>
+      </w:r>
+      <w:r>
+        <w:rPr>
+          <w:rFonts w:ascii="Times New Roman" w:eastAsia="宋体" w:hAnsi="Times New Roman"/>
+        </w:rPr>
+        <w:t>是</w:t>
+      </w:r>
+      <w:r>
+        <w:rPr>
+          <w:rFonts w:ascii="Times New Roman" w:eastAsia="宋体" w:hAnsi="Times New Roman"/>
+        </w:rPr>
+        <w:t>Motorola</w:t>
+      </w:r>
+      <w:r>
+        <w:rPr>
+          <w:rFonts w:ascii="Times New Roman" w:eastAsia="宋体" w:hAnsi="Times New Roman"/>
+        </w:rPr>
+        <w:t>首先在其</w:t>
+      </w:r>
+      <w:r>
+        <w:rPr>
+          <w:rFonts w:ascii="Times New Roman" w:eastAsia="宋体" w:hAnsi="Times New Roman"/>
+        </w:rPr>
+        <w:t>MC68HCXX</w:t>
+      </w:r>
+      <w:r>
+        <w:rPr>
+          <w:rFonts w:ascii="Times New Roman" w:eastAsia="宋体" w:hAnsi="Times New Roman"/>
+        </w:rPr>
+        <w:t>系列处理器上定义的。</w:t>
+      </w:r>
+      <w:r>
+        <w:rPr>
+          <w:rFonts w:ascii="Times New Roman" w:eastAsia="宋体" w:hAnsi="Times New Roman"/>
+        </w:rPr>
+        <w:t>SPI</w:t>
+      </w:r>
+      <w:r>
+        <w:rPr>
+          <w:rFonts w:ascii="Times New Roman" w:eastAsia="宋体" w:hAnsi="Times New Roman"/>
+        </w:rPr>
+        <w:t>接口主要应用在</w:t>
+      </w:r>
+      <w:r>
+        <w:rPr>
+          <w:rFonts w:ascii="Times New Roman" w:eastAsia="宋体" w:hAnsi="Times New Roman"/>
+        </w:rPr>
+        <w:t>EEPROM,FLASH,</w:t>
+      </w:r>
+      <w:r>
+        <w:rPr>
+          <w:rFonts w:ascii="Times New Roman" w:eastAsia="宋体" w:hAnsi="Times New Roman"/>
+        </w:rPr>
+        <w:t>实时时钟</w:t>
+      </w:r>
+      <w:r>
+        <w:rPr>
+          <w:rFonts w:ascii="Times New Roman" w:eastAsia="宋体" w:hAnsi="Times New Roman"/>
+        </w:rPr>
+        <w:t>,AD</w:t>
+      </w:r>
+      <w:r>
+        <w:rPr>
+          <w:rFonts w:ascii="Times New Roman" w:eastAsia="宋体" w:hAnsi="Times New Roman"/>
+        </w:rPr>
+        <w:t>转换器</w:t>
+      </w:r>
+      <w:r>
+        <w:rPr>
+          <w:rFonts w:ascii="Times New Roman" w:eastAsia="宋体" w:hAnsi="Times New Roman"/>
+        </w:rPr>
+        <w:t>,</w:t>
+      </w:r>
+      <w:r>
+        <w:rPr>
+          <w:rFonts w:ascii="Times New Roman" w:eastAsia="宋体" w:hAnsi="Times New Roman"/>
+        </w:rPr>
+        <w:t>还有数字信号处理器和数字信号解码器之间。</w:t>
+      </w:r>
+    </w:p>
+    <w:p>
+      <w:pPr>
+        <w:rPr>
+          <w:rFonts w:ascii="Times New Roman" w:eastAsia="宋体" w:hAnsi="Times New Roman"/>
+        </w:rPr>
+      </w:pPr>
+    </w:p>
+    <w:p>
+      <w:pPr>
+        <w:rPr>
+          <w:rFonts w:ascii="Times New Roman" w:eastAsia="宋体" w:hAnsi="Times New Roman"/>
+        </w:rPr>
+      </w:pPr>
+      <w:r>
+        <w:rPr>
+          <w:rFonts w:ascii="Times New Roman" w:eastAsia="宋体" w:hAnsi="Times New Roman"/>
+        </w:rPr>
+        <w:t xml:space="preserve">   SPI</w:t>
+      </w:r>
+      <w:r>
+        <w:rPr>
+          <w:rFonts w:ascii="Times New Roman" w:eastAsia="宋体" w:hAnsi="Times New Roman"/>
+        </w:rPr>
+        <w:t>接口是在</w:t>
+      </w:r>
+      <w:r>
+        <w:rPr>
+          <w:rFonts w:ascii="Times New Roman" w:eastAsia="宋体" w:hAnsi="Times New Roman"/>
+        </w:rPr>
+        <w:t>CPU</w:t>
+      </w:r>
+      <w:r>
+        <w:rPr>
+          <w:rFonts w:ascii="Times New Roman" w:eastAsia="宋体" w:hAnsi="Times New Roman"/>
+        </w:rPr>
+        <w:t>和外围低速器件之间进行同步串行数据传输</w:t>
+      </w:r>
+      <w:r>
+        <w:rPr>
+          <w:rFonts w:ascii="Times New Roman" w:eastAsia="宋体" w:hAnsi="Times New Roman"/>
+        </w:rPr>
+        <w:t>,</w:t>
+      </w:r>
+      <w:r>
+        <w:rPr>
+          <w:rFonts w:ascii="Times New Roman" w:eastAsia="宋体" w:hAnsi="Times New Roman"/>
+        </w:rPr>
+        <w:t>在主器件的移位脉冲下</w:t>
+      </w:r>
+      <w:r>
+        <w:rPr>
+          <w:rFonts w:ascii="Times New Roman" w:eastAsia="宋体" w:hAnsi="Times New Roman"/>
+        </w:rPr>
+        <w:t>,</w:t>
+      </w:r>
+      <w:r>
+        <w:rPr>
+          <w:rFonts w:ascii="Times New Roman" w:eastAsia="宋体" w:hAnsi="Times New Roman"/>
+        </w:rPr>
+        <w:t>数据按位传输</w:t>
+      </w:r>
+      <w:r>
+        <w:rPr>
+          <w:rFonts w:ascii="Times New Roman" w:eastAsia="宋体" w:hAnsi="Times New Roman"/>
+        </w:rPr>
+        <w:t>,</w:t>
+      </w:r>
+      <w:r>
+        <w:rPr>
+          <w:rFonts w:ascii="Times New Roman" w:eastAsia="宋体" w:hAnsi="Times New Roman"/>
+        </w:rPr>
+        <w:t>高位在前</w:t>
+      </w:r>
+      <w:r>
+        <w:rPr>
+          <w:rFonts w:ascii="Times New Roman" w:eastAsia="宋体" w:hAnsi="Times New Roman"/>
+        </w:rPr>
+        <w:t>,</w:t>
+      </w:r>
+      <w:r>
+        <w:rPr>
+          <w:rFonts w:ascii="Times New Roman" w:eastAsia="宋体" w:hAnsi="Times New Roman"/>
+        </w:rPr>
+        <w:t>地位在后</w:t>
+      </w:r>
+      <w:r>
+        <w:rPr>
+          <w:rFonts w:ascii="Times New Roman" w:eastAsia="宋体" w:hAnsi="Times New Roman"/>
+        </w:rPr>
+        <w:t>,</w:t>
+      </w:r>
+      <w:r>
+        <w:rPr>
+          <w:rFonts w:ascii="Times New Roman" w:eastAsia="宋体" w:hAnsi="Times New Roman"/>
+        </w:rPr>
+        <w:t>为全双工通信</w:t>
+      </w:r>
+      <w:r>
+        <w:rPr>
+          <w:rFonts w:ascii="Times New Roman" w:eastAsia="宋体" w:hAnsi="Times New Roman"/>
+        </w:rPr>
+        <w:t>,</w:t>
+      </w:r>
+      <w:r>
+        <w:rPr>
+          <w:rFonts w:ascii="Times New Roman" w:eastAsia="宋体" w:hAnsi="Times New Roman"/>
+        </w:rPr>
+        <w:t>数据传输速度总体来说比</w:t>
+      </w:r>
+      <w:r>
+        <w:rPr>
+          <w:rFonts w:ascii="Times New Roman" w:eastAsia="宋体" w:hAnsi="Times New Roman"/>
+        </w:rPr>
+        <w:t>I2C</w:t>
+      </w:r>
+      <w:r>
+        <w:rPr>
+          <w:rFonts w:ascii="Times New Roman" w:eastAsia="宋体" w:hAnsi="Times New Roman"/>
+        </w:rPr>
+        <w:t>总线要快</w:t>
+      </w:r>
+      <w:r>
+        <w:rPr>
+          <w:rFonts w:ascii="Times New Roman" w:eastAsia="宋体" w:hAnsi="Times New Roman"/>
+        </w:rPr>
+        <w:t>,</w:t>
+      </w:r>
+      <w:r>
+        <w:rPr>
+          <w:rFonts w:ascii="Times New Roman" w:eastAsia="宋体" w:hAnsi="Times New Roman"/>
+        </w:rPr>
+        <w:t>速度可达到几</w:t>
+      </w:r>
+      <w:r>
+        <w:rPr>
+          <w:rFonts w:ascii="Times New Roman" w:eastAsia="宋体" w:hAnsi="Times New Roman"/>
+        </w:rPr>
+        <w:t>Mbps</w:t>
+      </w:r>
+      <w:r>
+        <w:rPr>
+          <w:rFonts w:ascii="Times New Roman" w:eastAsia="宋体" w:hAnsi="Times New Roman"/>
+        </w:rPr>
+        <w:t>。</w:t>
+      </w:r>
+    </w:p>
+    <w:p>
+      <w:pPr>
+        <w:rPr>
+          <w:rFonts w:ascii="Times New Roman" w:eastAsia="宋体" w:hAnsi="Times New Roman"/>
+        </w:rPr>
+      </w:pPr>
+    </w:p>
+    <w:p>
+      <w:pPr>
+        <w:rPr>
+          <w:rFonts w:ascii="Times New Roman" w:eastAsia="宋体" w:hAnsi="Times New Roman"/>
+        </w:rPr>
+      </w:pPr>
+      <w:r>
+        <w:rPr>
+          <w:rFonts w:ascii="Times New Roman" w:eastAsia="宋体" w:hAnsi="Times New Roman"/>
+        </w:rPr>
+        <w:t xml:space="preserve">   SPI</w:t>
+      </w:r>
+      <w:r>
+        <w:rPr>
+          <w:rFonts w:ascii="Times New Roman" w:eastAsia="宋体" w:hAnsi="Times New Roman"/>
+        </w:rPr>
+        <w:t>接口是以主从方式工作的</w:t>
+      </w:r>
+      <w:r>
+        <w:rPr>
+          <w:rFonts w:ascii="Times New Roman" w:eastAsia="宋体" w:hAnsi="Times New Roman"/>
+        </w:rPr>
+        <w:t>,</w:t>
+      </w:r>
+      <w:r>
+        <w:rPr>
+          <w:rFonts w:ascii="Times New Roman" w:eastAsia="宋体" w:hAnsi="Times New Roman"/>
+        </w:rPr>
+        <w:t>这种模式通常有一个主器件和一个或多个从器件</w:t>
+      </w:r>
+      <w:r>
+        <w:rPr>
+          <w:rFonts w:ascii="Times New Roman" w:eastAsia="宋体" w:hAnsi="Times New Roman"/>
+        </w:rPr>
+        <w:t>,</w:t>
+      </w:r>
+      <w:r>
+        <w:rPr>
+          <w:rFonts w:ascii="Times New Roman" w:eastAsia="宋体" w:hAnsi="Times New Roman"/>
+        </w:rPr>
+        <w:t>其接口包括以下四种信号：</w:t>
+      </w:r>
+    </w:p>
+    <w:p>
+      <w:pPr>
+        <w:rPr>
+          <w:rFonts w:ascii="Times New Roman" w:eastAsia="宋体" w:hAnsi="Times New Roman"/>
+        </w:rPr>
+      </w:pPr>
+    </w:p>
+    <w:p>
+      <w:pPr>
+        <w:rPr>
+          <w:rFonts w:ascii="Times New Roman" w:eastAsia="宋体" w:hAnsi="Times New Roman"/>
+        </w:rPr>
+      </w:pPr>
+      <w:r>
+        <w:rPr>
+          <w:rFonts w:ascii="Times New Roman" w:eastAsia="宋体" w:hAnsi="Times New Roman" w:hint="eastAsia"/>
+        </w:rPr>
+        <w:t>（</w:t>
+      </w:r>
+      <w:r>
+        <w:rPr>
+          <w:rFonts w:ascii="Times New Roman" w:eastAsia="宋体" w:hAnsi="Times New Roman"/>
+        </w:rPr>
+        <w:t>1</w:t>
+      </w:r>
+      <w:r>
+        <w:rPr>
+          <w:rFonts w:ascii="Times New Roman" w:eastAsia="宋体" w:hAnsi="Times New Roman"/>
+        </w:rPr>
+        <w:t>）</w:t>
+      </w:r>
+      <w:r>
+        <w:rPr>
+          <w:rFonts w:ascii="Times New Roman" w:eastAsia="宋体" w:hAnsi="Times New Roman"/>
+        </w:rPr>
+        <w:t xml:space="preserve">MOSI – </w:t>
+      </w:r>
+      <w:r>
+        <w:rPr>
+          <w:rFonts w:ascii="Times New Roman" w:eastAsia="宋体" w:hAnsi="Times New Roman"/>
+        </w:rPr>
+        <w:t>主器件数据输出</w:t>
+      </w:r>
+      <w:r>
+        <w:rPr>
+          <w:rFonts w:ascii="Times New Roman" w:eastAsia="宋体" w:hAnsi="Times New Roman"/>
+        </w:rPr>
+        <w:t>,</w:t>
+      </w:r>
+      <w:r>
+        <w:rPr>
+          <w:rFonts w:ascii="Times New Roman" w:eastAsia="宋体" w:hAnsi="Times New Roman"/>
+        </w:rPr>
+        <w:t>从器件数据输入</w:t>
+      </w:r>
+    </w:p>
+    <w:p>
+      <w:pPr>
+        <w:rPr>
+          <w:rFonts w:ascii="Times New Roman" w:eastAsia="宋体" w:hAnsi="Times New Roman"/>
+        </w:rPr>
+      </w:pPr>
+      <w:r>
+        <w:rPr>
+          <w:rFonts w:ascii="Times New Roman" w:eastAsia="宋体" w:hAnsi="Times New Roman" w:hint="eastAsia"/>
+        </w:rPr>
+        <w:t>（</w:t>
+      </w:r>
+      <w:r>
+        <w:rPr>
+          <w:rFonts w:ascii="Times New Roman" w:eastAsia="宋体" w:hAnsi="Times New Roman"/>
+        </w:rPr>
+        <w:t>2</w:t>
+      </w:r>
+      <w:r>
+        <w:rPr>
+          <w:rFonts w:ascii="Times New Roman" w:eastAsia="宋体" w:hAnsi="Times New Roman"/>
+        </w:rPr>
+        <w:t>）</w:t>
+      </w:r>
+      <w:r>
+        <w:rPr>
+          <w:rFonts w:ascii="Times New Roman" w:eastAsia="宋体" w:hAnsi="Times New Roman"/>
+        </w:rPr>
+        <w:t xml:space="preserve">MISO – </w:t>
+      </w:r>
+      <w:r>
+        <w:rPr>
+          <w:rFonts w:ascii="Times New Roman" w:eastAsia="宋体" w:hAnsi="Times New Roman"/>
+        </w:rPr>
+        <w:t>主器件数据输入</w:t>
+      </w:r>
+      <w:r>
+        <w:rPr>
+          <w:rFonts w:ascii="Times New Roman" w:eastAsia="宋体" w:hAnsi="Times New Roman"/>
+        </w:rPr>
+        <w:t>,</w:t>
+      </w:r>
+      <w:r>
+        <w:rPr>
+          <w:rFonts w:ascii="Times New Roman" w:eastAsia="宋体" w:hAnsi="Times New Roman"/>
+        </w:rPr>
+        <w:t>从器件数据输出</w:t>
+      </w:r>
+    </w:p>
+    <w:p>
+      <w:pPr>
+        <w:rPr>
+          <w:rFonts w:ascii="Times New Roman" w:eastAsia="宋体" w:hAnsi="Times New Roman"/>
+        </w:rPr>
+      </w:pPr>
+      <w:r>
+        <w:rPr>
+          <w:rFonts w:ascii="Times New Roman" w:eastAsia="宋体" w:hAnsi="Times New Roman" w:hint="eastAsia"/>
+        </w:rPr>
+        <w:t>（</w:t>
+      </w:r>
+      <w:r>
+        <w:rPr>
+          <w:rFonts w:ascii="Times New Roman" w:eastAsia="宋体" w:hAnsi="Times New Roman"/>
+        </w:rPr>
+        <w:t>3</w:t>
+      </w:r>
+      <w:r>
+        <w:rPr>
+          <w:rFonts w:ascii="Times New Roman" w:eastAsia="宋体" w:hAnsi="Times New Roman"/>
+        </w:rPr>
+        <w:t>）</w:t>
+      </w:r>
+      <w:r>
+        <w:rPr>
+          <w:rFonts w:ascii="Times New Roman" w:eastAsia="宋体" w:hAnsi="Times New Roman"/>
+        </w:rPr>
+        <w:t xml:space="preserve">SCLK – </w:t>
+      </w:r>
+      <w:r>
+        <w:rPr>
+          <w:rFonts w:ascii="Times New Roman" w:eastAsia="宋体" w:hAnsi="Times New Roman"/>
+        </w:rPr>
+        <w:t>时钟信号</w:t>
+      </w:r>
+      <w:r>
+        <w:rPr>
+          <w:rFonts w:ascii="Times New Roman" w:eastAsia="宋体" w:hAnsi="Times New Roman"/>
+        </w:rPr>
+        <w:t>,</w:t>
+      </w:r>
+      <w:r>
+        <w:rPr>
+          <w:rFonts w:ascii="Times New Roman" w:eastAsia="宋体" w:hAnsi="Times New Roman"/>
+        </w:rPr>
+        <w:t>由主器件产生</w:t>
+      </w:r>
+    </w:p>
+    <w:p>
+      <w:pPr>
+        <w:rPr>
+          <w:rFonts w:ascii="Times New Roman" w:eastAsia="宋体" w:hAnsi="Times New Roman"/>
+        </w:rPr>
+      </w:pPr>
+      <w:r>
+        <w:rPr>
+          <w:rFonts w:ascii="Times New Roman" w:eastAsia="宋体" w:hAnsi="Times New Roman" w:hint="eastAsia"/>
+        </w:rPr>
+        <w:t>（</w:t>
+      </w:r>
+      <w:r>
+        <w:rPr>
+          <w:rFonts w:ascii="Times New Roman" w:eastAsia="宋体" w:hAnsi="Times New Roman"/>
+        </w:rPr>
+        <w:t>4</w:t>
+      </w:r>
+      <w:r>
+        <w:rPr>
+          <w:rFonts w:ascii="Times New Roman" w:eastAsia="宋体" w:hAnsi="Times New Roman"/>
+        </w:rPr>
+        <w:t>）</w:t>
+      </w:r>
+      <w:r>
+        <w:rPr>
+          <w:rFonts w:ascii="Times New Roman" w:eastAsia="宋体" w:hAnsi="Times New Roman"/>
+        </w:rPr>
+        <w:t xml:space="preserve">/SS  – </w:t>
+      </w:r>
+      <w:r>
+        <w:rPr>
+          <w:rFonts w:ascii="Times New Roman" w:eastAsia="宋体" w:hAnsi="Times New Roman"/>
+        </w:rPr>
+        <w:t>从器件使能信号</w:t>
+      </w:r>
+      <w:r>
+        <w:rPr>
+          <w:rFonts w:ascii="Times New Roman" w:eastAsia="宋体" w:hAnsi="Times New Roman"/>
+        </w:rPr>
+        <w:t>,</w:t>
+      </w:r>
+      <w:r>
+        <w:rPr>
+          <w:rFonts w:ascii="Times New Roman" w:eastAsia="宋体" w:hAnsi="Times New Roman"/>
+        </w:rPr>
+        <w:t>由主器件控制</w:t>
+      </w:r>
+    </w:p>
+    <w:p>
+      <w:pPr>
+        <w:jc w:val="center"/>
+        <w:rPr>
+          <w:rFonts w:ascii="Times New Roman" w:eastAsia="宋体" w:hAnsi="Times New Roman"/>
+        </w:rPr>
+      </w:pPr>
+      <w:r>
+        <w:drawing>
+          <wp:inline distT="0" distB="0" distL="0" distR="0" wp14:anchorId="736DDE91" wp14:editId="59004767">
+            <wp:extent cx="4019550" cy="857250"/>
+            <wp:effectExtent l="0" t="0" r="0" b="0"/>
+            <wp:docPr id="1" name="图片 1"/>
+            <wp:cNvGraphicFramePr>
+              <a:graphicFrameLocks xmlns:a="http://schemas.openxmlformats.org/drawingml/2006/main" noChangeAspect="1"/>
+            </wp:cNvGraphicFramePr>
+            <a:graphic xmlns:a="http://schemas.openxmlformats.org/drawingml/2006/main">
+              <a:graphicData uri="http://schemas.openxmlformats.org/drawingml/2006/picture">
+                <pic:pic xmlns:pic="http://schemas.openxmlformats.org/drawingml/2006/picture">
+                  <pic:nvPicPr>
+                    <pic:cNvPr id="1" name=""/>
+                    <pic:cNvPicPr/>
+                  </pic:nvPicPr>
+                  <pic:blipFill>
+                    <a:blip r:embed="rId6"/>
+                    <a:stretch>
+                      <a:fillRect/>
+                    </a:stretch>
+                  </pic:blipFill>
+                  <pic:spPr>
+                    <a:xfrm>
+                      <a:off x="0" y="0"/>
+                      <a:ext cx="4019550" cy="857250"/>
+                    </a:xfrm>
+                    <a:prstGeom prst="rect">
+                      <a:avLst/>
+                    </a:prstGeom>
+                  </pic:spPr>
+                </pic:pic>
+              </a:graphicData>
+            </a:graphic>
+          </wp:inline>
+        </w:drawing>
+      </w:r>
+    </w:p>
+    <w:p>
+      <w:pPr>
+        <w:rPr>
+          <w:rFonts w:ascii="Times New Roman" w:eastAsia="宋体" w:hAnsi="Times New Roman"/>
+        </w:rPr>
+      </w:pPr>
+      <w:r>
+        <w:rPr>
+          <w:rFonts w:ascii="Times New Roman" w:eastAsia="宋体" w:hAnsi="Times New Roman"/>
+        </w:rPr>
+        <w:t>在点对点的通信中</w:t>
+      </w:r>
+      <w:r>
+        <w:rPr>
+          <w:rFonts w:ascii="Times New Roman" w:eastAsia="宋体" w:hAnsi="Times New Roman"/>
+        </w:rPr>
+        <w:t>,SPI</w:t>
+      </w:r>
+      <w:r>
+        <w:rPr>
+          <w:rFonts w:ascii="Times New Roman" w:eastAsia="宋体" w:hAnsi="Times New Roman"/>
+        </w:rPr>
+        <w:t>接口不需要进行寻址操作</w:t>
+      </w:r>
+      <w:r>
+        <w:rPr>
+          <w:rFonts w:ascii="Times New Roman" w:eastAsia="宋体" w:hAnsi="Times New Roman"/>
+        </w:rPr>
+        <w:t>,</w:t>
+      </w:r>
+      <w:r>
+        <w:rPr>
+          <w:rFonts w:ascii="Times New Roman" w:eastAsia="宋体" w:hAnsi="Times New Roman"/>
+        </w:rPr>
+        <w:t>且为全双工通信</w:t>
+      </w:r>
+      <w:r>
+        <w:rPr>
+          <w:rFonts w:ascii="Times New Roman" w:eastAsia="宋体" w:hAnsi="Times New Roman"/>
+        </w:rPr>
+        <w:t>,</w:t>
+      </w:r>
+      <w:r>
+        <w:rPr>
+          <w:rFonts w:ascii="Times New Roman" w:eastAsia="宋体" w:hAnsi="Times New Roman"/>
+        </w:rPr>
+        <w:t>显得简单高效。</w:t>
+      </w:r>
+    </w:p>
+    <w:p>
+      <w:pPr>
+        <w:rPr>
+          <w:rFonts w:ascii="Times New Roman" w:eastAsia="宋体" w:hAnsi="Times New Roman"/>
+        </w:rPr>
+      </w:pPr>
+      <w:r>
+        <w:rPr>
+          <w:rFonts w:ascii="Times New Roman" w:eastAsia="宋体" w:hAnsi="Times New Roman"/>
+        </w:rPr>
+        <w:t xml:space="preserve">      </w:t>
+      </w:r>
+      <w:r>
+        <w:rPr>
+          <w:rFonts w:ascii="Times New Roman" w:eastAsia="宋体" w:hAnsi="Times New Roman"/>
+        </w:rPr>
+        <w:t>在多个从器件的系统中</w:t>
+      </w:r>
+      <w:r>
+        <w:rPr>
+          <w:rFonts w:ascii="Times New Roman" w:eastAsia="宋体" w:hAnsi="Times New Roman"/>
+        </w:rPr>
+        <w:t>,</w:t>
+      </w:r>
+      <w:r>
+        <w:rPr>
+          <w:rFonts w:ascii="Times New Roman" w:eastAsia="宋体" w:hAnsi="Times New Roman"/>
+        </w:rPr>
+        <w:t>每个从器件需要独立的使能信号</w:t>
+      </w:r>
+      <w:r>
+        <w:rPr>
+          <w:rFonts w:ascii="Times New Roman" w:eastAsia="宋体" w:hAnsi="Times New Roman"/>
+        </w:rPr>
+        <w:t>,</w:t>
+      </w:r>
+      <w:r>
+        <w:rPr>
+          <w:rFonts w:ascii="Times New Roman" w:eastAsia="宋体" w:hAnsi="Times New Roman"/>
+        </w:rPr>
+        <w:t>硬件上比</w:t>
+      </w:r>
+      <w:r>
+        <w:rPr>
+          <w:rFonts w:ascii="Times New Roman" w:eastAsia="宋体" w:hAnsi="Times New Roman"/>
+        </w:rPr>
+        <w:t>I2C</w:t>
+      </w:r>
+      <w:r>
+        <w:rPr>
+          <w:rFonts w:ascii="Times New Roman" w:eastAsia="宋体" w:hAnsi="Times New Roman"/>
+        </w:rPr>
+        <w:t>系统要稍微复杂一些。</w:t>
+      </w:r>
+    </w:p>
+    <w:p>
+      <w:pPr>
+        <w:jc w:val="center"/>
+        <w:rPr>
+          <w:rFonts w:ascii="Times New Roman" w:eastAsia="宋体" w:hAnsi="Times New Roman"/>
+        </w:rPr>
+      </w:pPr>
+      <w:r>
+        <w:drawing>
+          <wp:inline distT="0" distB="0" distL="0" distR="0" wp14:anchorId="7CE82160" wp14:editId="70555908">
+            <wp:extent cx="2647950" cy="1762125"/>
+            <wp:effectExtent l="0" t="0" r="0" b="9525"/>
+            <wp:docPr id="2" name="图片 2"/>
+            <wp:cNvGraphicFramePr>
+              <a:graphicFrameLocks xmlns:a="http://schemas.openxmlformats.org/drawingml/2006/main" noChangeAspect="1"/>
+            </wp:cNvGraphicFramePr>
+            <a:graphic xmlns:a="http://schemas.openxmlformats.org/drawingml/2006/main">
+              <a:graphicData uri="http://schemas.openxmlformats.org/drawingml/2006/picture">
+                <pic:pic xmlns:pic="http://schemas.openxmlformats.org/drawingml/2006/picture">
+                  <pic:nvPicPr>
+                    <pic:cNvPr id="1" name=""/>
+                    <pic:cNvPicPr/>
+                  </pic:nvPicPr>
+                  <pic:blipFill>
+                    <a:blip r:embed="rId7"/>
+                    <a:stretch>
+                      <a:fillRect/>
+                    </a:stretch>
+                  </pic:blipFill>
+                  <pic:spPr>
+                    <a:xfrm>
+                      <a:off x="0" y="0"/>
+                      <a:ext cx="2647950" cy="1762125"/>
+                    </a:xfrm>
+                    <a:prstGeom prst="rect">
+                      <a:avLst/>
+                    </a:prstGeom>
+                  </pic:spPr>
+                </pic:pic>
+              </a:graphicData>
+            </a:graphic>
+          </wp:inline>
+        </w:drawing>
+      </w:r>
+    </w:p>
+    <w:p>
+      <w:pPr>
+        <w:rPr>
+          <w:rFonts w:ascii="Times New Roman" w:eastAsia="宋体" w:hAnsi="Times New Roman"/>
+        </w:rPr>
+      </w:pPr>
+      <w:r>
+        <w:rPr>
+          <w:rFonts w:ascii="Times New Roman" w:eastAsia="宋体" w:hAnsi="Times New Roman"/>
+        </w:rPr>
+        <w:t>SPI</w:t>
+      </w:r>
+      <w:r>
+        <w:rPr>
+          <w:rFonts w:ascii="Times New Roman" w:eastAsia="宋体" w:hAnsi="Times New Roman"/>
+        </w:rPr>
+        <w:t>接口在内部硬件实际上是两个简单的移位寄存器</w:t>
+      </w:r>
+      <w:r>
+        <w:rPr>
+          <w:rFonts w:ascii="Times New Roman" w:eastAsia="宋体" w:hAnsi="Times New Roman"/>
+        </w:rPr>
+        <w:t>,</w:t>
+      </w:r>
+      <w:r>
+        <w:rPr>
+          <w:rFonts w:ascii="Times New Roman" w:eastAsia="宋体" w:hAnsi="Times New Roman"/>
+        </w:rPr>
+        <w:t>传输的数据为</w:t>
+      </w:r>
+      <w:r>
+        <w:rPr>
+          <w:rFonts w:ascii="Times New Roman" w:eastAsia="宋体" w:hAnsi="Times New Roman"/>
+        </w:rPr>
+        <w:t>8</w:t>
+      </w:r>
+      <w:r>
+        <w:rPr>
+          <w:rFonts w:ascii="Times New Roman" w:eastAsia="宋体" w:hAnsi="Times New Roman"/>
+        </w:rPr>
+        <w:t>位</w:t>
+      </w:r>
+      <w:r>
+        <w:rPr>
+          <w:rFonts w:ascii="Times New Roman" w:eastAsia="宋体" w:hAnsi="Times New Roman"/>
+        </w:rPr>
+        <w:t>,</w:t>
+      </w:r>
+      <w:r>
+        <w:rPr>
+          <w:rFonts w:ascii="Times New Roman" w:eastAsia="宋体" w:hAnsi="Times New Roman"/>
+        </w:rPr>
+        <w:t>在主器件产生的从器件使能信号和移位脉冲下</w:t>
+      </w:r>
+      <w:r>
+        <w:rPr>
+          <w:rFonts w:ascii="Times New Roman" w:eastAsia="宋体" w:hAnsi="Times New Roman"/>
+        </w:rPr>
+        <w:t>,</w:t>
+      </w:r>
+      <w:r>
+        <w:rPr>
+          <w:rFonts w:ascii="Times New Roman" w:eastAsia="宋体" w:hAnsi="Times New Roman"/>
+        </w:rPr>
+        <w:t>按位传输</w:t>
+      </w:r>
+      <w:r>
+        <w:rPr>
+          <w:rFonts w:ascii="Times New Roman" w:eastAsia="宋体" w:hAnsi="Times New Roman"/>
+        </w:rPr>
+        <w:t>,</w:t>
+      </w:r>
+      <w:r>
+        <w:rPr>
+          <w:rFonts w:ascii="Times New Roman" w:eastAsia="宋体" w:hAnsi="Times New Roman"/>
+        </w:rPr>
+        <w:t>高位在前</w:t>
+      </w:r>
+      <w:r>
+        <w:rPr>
+          <w:rFonts w:ascii="Times New Roman" w:eastAsia="宋体" w:hAnsi="Times New Roman"/>
+        </w:rPr>
+        <w:t>,</w:t>
+      </w:r>
+      <w:r>
+        <w:rPr>
+          <w:rFonts w:ascii="Times New Roman" w:eastAsia="宋体" w:hAnsi="Times New Roman"/>
+        </w:rPr>
+        <w:t>低位在后。如下图所示</w:t>
+      </w:r>
+      <w:r>
+        <w:rPr>
+          <w:rFonts w:ascii="Times New Roman" w:eastAsia="宋体" w:hAnsi="Times New Roman"/>
+        </w:rPr>
+        <w:t>,</w:t>
+      </w:r>
+      <w:r>
+        <w:rPr>
+          <w:rFonts w:ascii="Times New Roman" w:eastAsia="宋体" w:hAnsi="Times New Roman"/>
+        </w:rPr>
+        <w:t>在</w:t>
+      </w:r>
+      <w:r>
+        <w:rPr>
+          <w:rFonts w:ascii="Times New Roman" w:eastAsia="宋体" w:hAnsi="Times New Roman"/>
+        </w:rPr>
+        <w:t>SCLK</w:t>
+      </w:r>
+      <w:r>
+        <w:rPr>
+          <w:rFonts w:ascii="Times New Roman" w:eastAsia="宋体" w:hAnsi="Times New Roman"/>
+        </w:rPr>
+        <w:t>的下降沿上数据改变</w:t>
+      </w:r>
+      <w:r>
+        <w:rPr>
+          <w:rFonts w:ascii="Times New Roman" w:eastAsia="宋体" w:hAnsi="Times New Roman"/>
+        </w:rPr>
+        <w:t>,</w:t>
+      </w:r>
+      <w:r>
+        <w:rPr>
+          <w:rFonts w:ascii="Times New Roman" w:eastAsia="宋体" w:hAnsi="Times New Roman"/>
+        </w:rPr>
+        <w:t>同时一位数据被存入移位寄存器。</w:t>
+      </w:r>
+    </w:p>
+    <w:p>
+      <w:pPr>
+        <w:jc w:val="center"/>
+        <w:rPr>
+          <w:rFonts w:ascii="Times New Roman" w:eastAsia="宋体" w:hAnsi="Times New Roman"/>
+        </w:rPr>
+      </w:pPr>
+      <w:r>
+        <w:lastRenderedPageBreak/>
+        <w:drawing>
+          <wp:inline distT="0" distB="0" distL="0" distR="0" wp14:anchorId="3B10D49C" wp14:editId="0FB93346">
+            <wp:extent cx="3905250" cy="1428750"/>
+            <wp:effectExtent l="0" t="0" r="0" b="0"/>
+            <wp:docPr id="3" name="图片 3"/>
+            <wp:cNvGraphicFramePr>
+              <a:graphicFrameLocks xmlns:a="http://schemas.openxmlformats.org/drawingml/2006/main" noChangeAspect="1"/>
+            </wp:cNvGraphicFramePr>
+            <a:graphic xmlns:a="http://schemas.openxmlformats.org/drawingml/2006/main">
+              <a:graphicData uri="http://schemas.openxmlformats.org/drawingml/2006/picture">
+                <pic:pic xmlns:pic="http://schemas.openxmlformats.org/drawingml/2006/picture">
+                  <pic:nvPicPr>
+                    <pic:cNvPr id="1" name=""/>
+                    <pic:cNvPicPr/>
+                  </pic:nvPicPr>
+                  <pic:blipFill>
+                    <a:blip r:embed="rId8"/>
+                    <a:stretch>
+                      <a:fillRect/>
+                    </a:stretch>
+                  </pic:blipFill>
+                  <pic:spPr>
+                    <a:xfrm>
+                      <a:off x="0" y="0"/>
+                      <a:ext cx="3905250" cy="1428750"/>
+                    </a:xfrm>
+                    <a:prstGeom prst="rect">
+                      <a:avLst/>
+                    </a:prstGeom>
+                  </pic:spPr>
+                </pic:pic>
+              </a:graphicData>
+            </a:graphic>
+          </wp:inline>
+        </w:drawing>
+      </w:r>
+    </w:p>
+    <w:p>
+      <w:pPr>
+        <w:rPr>
+          <w:rFonts w:ascii="Times New Roman" w:eastAsia="宋体" w:hAnsi="Times New Roman"/>
+        </w:rPr>
+      </w:pPr>
+      <w:r>
+        <w:rPr>
+          <w:rFonts w:ascii="Times New Roman" w:eastAsia="宋体" w:hAnsi="Times New Roman"/>
+        </w:rPr>
+        <w:t>SPI</w:t>
+      </w:r>
+      <w:r>
+        <w:rPr>
+          <w:rFonts w:ascii="Times New Roman" w:eastAsia="宋体" w:hAnsi="Times New Roman"/>
+        </w:rPr>
+        <w:t>接口内部硬件图示：</w:t>
+      </w:r>
+    </w:p>
+    <w:p>
+      <w:pPr>
+        <w:jc w:val="center"/>
+        <w:rPr>
+          <w:rFonts w:ascii="Times New Roman" w:eastAsia="宋体" w:hAnsi="Times New Roman"/>
+        </w:rPr>
+      </w:pPr>
+      <w:r>
+        <w:drawing>
+          <wp:inline distT="0" distB="0" distL="0" distR="0" wp14:anchorId="411A2DBA" wp14:editId="24591E53">
+            <wp:extent cx="4210050" cy="2219325"/>
+            <wp:effectExtent l="0" t="0" r="0" b="9525"/>
+            <wp:docPr id="4" name="图片 4"/>
+            <wp:cNvGraphicFramePr>
+              <a:graphicFrameLocks xmlns:a="http://schemas.openxmlformats.org/drawingml/2006/main" noChangeAspect="1"/>
+            </wp:cNvGraphicFramePr>
+            <a:graphic xmlns:a="http://schemas.openxmlformats.org/drawingml/2006/main">
+              <a:graphicData uri="http://schemas.openxmlformats.org/drawingml/2006/picture">
+                <pic:pic xmlns:pic="http://schemas.openxmlformats.org/drawingml/2006/picture">
+                  <pic:nvPicPr>
+                    <pic:cNvPr id="1" name=""/>
+                    <pic:cNvPicPr/>
+                  </pic:nvPicPr>
+                  <pic:blipFill>
+                    <a:blip r:embed="rId9"/>
+                    <a:stretch>
+                      <a:fillRect/>
+                    </a:stretch>
+                  </pic:blipFill>
+                  <pic:spPr>
+                    <a:xfrm>
+                      <a:off x="0" y="0"/>
+                      <a:ext cx="4210050" cy="2219325"/>
+                    </a:xfrm>
+                    <a:prstGeom prst="rect">
+                      <a:avLst/>
+                    </a:prstGeom>
+                  </pic:spPr>
+                </pic:pic>
+              </a:graphicData>
+            </a:graphic>
+          </wp:inline>
+        </w:drawing>
+      </w:r>
+    </w:p>
+    <w:p>
+      <w:pPr>
+        <w:rPr>
+          <w:rFonts w:ascii="Times New Roman" w:eastAsia="宋体" w:hAnsi="Times New Roman"/>
+        </w:rPr>
+      </w:pPr>
+      <w:hyperlink r:id="rId10" w:history="1">
+        <w:r>
+          <w:rPr>
+            <w:rStyle w:val="a7"/>
+            <w:rFonts w:ascii="Times New Roman" w:eastAsia="宋体" w:hAnsi="Times New Roman"/>
+          </w:rPr>
+          <w:t>https://www.cnblogs.com/jikexianfeng/p/5782203.html</w:t>
+        </w:r>
+      </w:hyperlink>
+      <w:r>
+        <w:rPr>
+          <w:rFonts w:ascii="Times New Roman" w:eastAsia="宋体" w:hAnsi="Times New Roman"/>
+        </w:rPr>
+        <w:t xml:space="preserve"> </w:t>
+      </w:r>
+    </w:p>
+    <w:p>
+      <w:pPr>
+        <w:rPr>
+          <w:rFonts w:ascii="Times New Roman" w:eastAsia="宋体" w:hAnsi="Times New Roman"/>
+        </w:rPr>
+      </w:pPr>
+    </w:p>
+    <w:p>
+      <w:pPr>
+        <w:rPr>
+          <w:rFonts w:ascii="Times New Roman" w:eastAsia="宋体" w:hAnsi="Times New Roman"/>
+        </w:rPr>
+      </w:pPr>
+      <w:r>
+        <w:rPr>
+          <w:rFonts w:ascii="Times New Roman" w:eastAsia="宋体" w:hAnsi="Times New Roman" w:hint="eastAsia"/>
+        </w:rPr>
+        <w:t>对于</w:t>
+      </w:r>
+      <w:r>
+        <w:rPr>
+          <w:rFonts w:ascii="Times New Roman" w:eastAsia="宋体" w:hAnsi="Times New Roman"/>
+        </w:rPr>
+        <w:t xml:space="preserve">SPI </w:t>
+      </w:r>
+      <w:r>
+        <w:rPr>
+          <w:rFonts w:ascii="Times New Roman" w:eastAsia="宋体" w:hAnsi="Times New Roman"/>
+        </w:rPr>
+        <w:t>，需要打开相关</w:t>
+      </w:r>
+      <w:r>
+        <w:rPr>
+          <w:rFonts w:ascii="Times New Roman" w:eastAsia="宋体" w:hAnsi="Times New Roman"/>
+        </w:rPr>
+        <w:t>RCC</w:t>
+      </w:r>
+      <w:r>
+        <w:rPr>
+          <w:rFonts w:ascii="Times New Roman" w:eastAsia="宋体" w:hAnsi="Times New Roman"/>
+        </w:rPr>
+        <w:t>时钟</w:t>
+      </w:r>
+    </w:p>
+    <w:p>
+      <w:pPr>
+        <w:rPr>
+          <w:rFonts w:ascii="Times New Roman" w:eastAsia="宋体" w:hAnsi="Times New Roman"/>
+        </w:rPr>
+      </w:pPr>
+      <w:r>
+        <w:rPr>
+          <w:rFonts w:ascii="Times New Roman" w:eastAsia="宋体" w:hAnsi="Times New Roman" w:hint="eastAsia"/>
+        </w:rPr>
+        <w:t>主模式下</w:t>
+      </w:r>
+    </w:p>
+    <w:p>
+      <w:pPr>
+        <w:rPr>
+          <w:rFonts w:ascii="Times New Roman" w:eastAsia="宋体" w:hAnsi="Times New Roman"/>
+        </w:rPr>
+      </w:pPr>
+      <w:r>
+        <w:rPr>
+          <w:rFonts w:ascii="Times New Roman" w:eastAsia="宋体" w:hAnsi="Times New Roman"/>
+        </w:rPr>
+        <w:t xml:space="preserve">CLK </w:t>
+      </w:r>
+      <w:r>
+        <w:rPr>
+          <w:rFonts w:ascii="Times New Roman" w:eastAsia="宋体" w:hAnsi="Times New Roman"/>
+        </w:rPr>
+        <w:t>配置成复用推挽输出</w:t>
+      </w:r>
+    </w:p>
+    <w:p>
+      <w:pPr>
+        <w:rPr>
+          <w:rFonts w:ascii="Times New Roman" w:eastAsia="宋体" w:hAnsi="Times New Roman"/>
+        </w:rPr>
+      </w:pPr>
+      <w:r>
+        <w:rPr>
+          <w:rFonts w:ascii="Times New Roman" w:eastAsia="宋体" w:hAnsi="Times New Roman"/>
+        </w:rPr>
+        <w:t xml:space="preserve">MOSI </w:t>
+      </w:r>
+      <w:r>
+        <w:rPr>
+          <w:rFonts w:ascii="Times New Roman" w:eastAsia="宋体" w:hAnsi="Times New Roman"/>
+        </w:rPr>
+        <w:t>配置成复用推挽输出</w:t>
+      </w:r>
+    </w:p>
+    <w:p>
+      <w:pPr>
+        <w:rPr>
+          <w:rFonts w:ascii="Times New Roman" w:eastAsia="宋体" w:hAnsi="Times New Roman"/>
+        </w:rPr>
+      </w:pPr>
+      <w:r>
+        <w:rPr>
+          <w:rFonts w:ascii="Times New Roman" w:eastAsia="宋体" w:hAnsi="Times New Roman"/>
+        </w:rPr>
+        <w:t xml:space="preserve">MISO </w:t>
+      </w:r>
+      <w:r>
+        <w:rPr>
+          <w:rFonts w:ascii="Times New Roman" w:eastAsia="宋体" w:hAnsi="Times New Roman"/>
+        </w:rPr>
+        <w:t>配置成富哦那个或带上拉输入</w:t>
+      </w:r>
+    </w:p>
+    <w:p>
+      <w:pPr>
+        <w:rPr>
+          <w:rFonts w:ascii="Times New Roman" w:eastAsia="宋体" w:hAnsi="Times New Roman" w:hint="eastAsia"/>
+        </w:rPr>
+      </w:pPr>
+      <w:r>
+        <w:rPr>
+          <w:rFonts w:ascii="Times New Roman" w:eastAsia="宋体" w:hAnsi="Times New Roman"/>
+        </w:rPr>
+        <w:t>CS</w:t>
+      </w:r>
+      <w:r>
+        <w:rPr>
+          <w:rFonts w:ascii="Times New Roman" w:eastAsia="宋体" w:hAnsi="Times New Roman"/>
+        </w:rPr>
+        <w:t>若采用硬件则配置成推挽输出，若采用软件模式，则采用普通</w:t>
+      </w:r>
+      <w:r>
+        <w:rPr>
+          <w:rFonts w:ascii="Times New Roman" w:eastAsia="宋体" w:hAnsi="Times New Roman"/>
+        </w:rPr>
+        <w:t>IO</w:t>
+      </w:r>
+      <w:r>
+        <w:rPr>
+          <w:rFonts w:ascii="Times New Roman" w:eastAsia="宋体" w:hAnsi="Times New Roman"/>
+        </w:rPr>
+        <w:t>推挽输出即可</w:t>
+      </w:r>
     </w:p>
     <w:sectPr>
       <w:pgSz w:w="11906" w:h="16838"/>
@@ -565,6 +1687,54 @@
       <w:szCs w:val="18"/>
     </w:rPr>
   </w:style>
+  <w:style w:type="character" w:styleId="a7">
+    <w:name w:val="Hyperlink"/>
+    <w:basedOn w:val="a0"/>
+    <w:uiPriority w:val="99"/>
+    <w:unhideWhenUsed/>
+    <w:rsid w:val="00F02275"/>
+    <w:rPr>
+      <w:color w:val="0563C1" w:themeColor="hyperlink"/>
+      <w:u w:val="single"/>
+    </w:rPr>
+  </w:style>
+  <w:style w:type="character" w:styleId="a8">
+    <w:name w:val="Unresolved Mention"/>
+    <w:basedOn w:val="a0"/>
+    <w:uiPriority w:val="99"/>
+    <w:semiHidden/>
+    <w:unhideWhenUsed/>
+    <w:rsid w:val="00F02275"/>
+    <w:rPr>
+      <w:color w:val="605E5C"/>
+      <w:shd w:val="clear" w:color="auto" w:fill="E1DFDD"/>
+    </w:rPr>
+  </w:style>
+  <w:style w:type="paragraph" w:styleId="a9">
+    <w:name w:val="Balloon Text"/>
+    <w:basedOn w:val="a"/>
+    <w:link w:val="aa"/>
+    <w:uiPriority w:val="99"/>
+    <w:semiHidden/>
+    <w:unhideWhenUsed/>
+    <w:rsid w:val="00834B27"/>
+    <w:rPr>
+      <w:sz w:val="18"/>
+      <w:szCs w:val="18"/>
+    </w:rPr>
+  </w:style>
+  <w:style w:type="character" w:customStyle="1" w:styleId="aa">
+    <w:name w:val="批注框文本 字符"/>
+    <w:basedOn w:val="a0"/>
+    <w:link w:val="a9"/>
+    <w:uiPriority w:val="99"/>
+    <w:semiHidden/>
+    <w:rsid w:val="00834B27"/>
+    <w:rPr>
+      <w:sz w:val="18"/>
+      <w:szCs w:val="18"/>
+    </w:rPr>
+  </w:style>
 </w:styles>
 </file>
 
